--- a/ExercicioTreinoVerde/ExercicioTreinoVerde/Só crescendo/Enunciado.docx
+++ b/ExercicioTreinoVerde/ExercicioTreinoVerde/Só crescendo/Enunciado.docx
@@ -185,7 +185,7 @@
     </w:p>
     <w:p>
       <w:pPr>
-        <w:pStyle w:val="Heading2"/>
+        <w:pStyle w:val="Ttulo2"/>
         <w:shd w:val="clear" w:color="auto" w:fill="FFFFFF"/>
         <w:spacing w:before="300" w:after="150"/>
         <w:jc w:val="both"/>
@@ -586,7 +586,7 @@
     </w:p>
     <w:p>
       <w:pPr>
-        <w:pStyle w:val="Heading2"/>
+        <w:pStyle w:val="Ttulo2"/>
         <w:shd w:val="clear" w:color="auto" w:fill="FFFFFF"/>
         <w:spacing w:before="300" w:after="150"/>
         <w:jc w:val="both"/>
@@ -664,7 +664,7 @@
     <w:p/>
     <w:tbl>
       <w:tblPr>
-        <w:tblStyle w:val="TableGrid"/>
+        <w:tblStyle w:val="Tabelacomgrade"/>
         <w:tblW w:w="0" w:type="auto"/>
         <w:tblLook w:val="04A0" w:firstRow="1" w:lastRow="0" w:firstColumn="1" w:lastColumn="0" w:noHBand="0" w:noVBand="1"/>
       </w:tblPr>
@@ -700,7 +700,15 @@
             <w:tcW w:w="4247" w:type="dxa"/>
           </w:tcPr>
           <w:p>
+            <w:pPr>
+              <w:rPr>
+                <w:color w:val="FF0000"/>
+              </w:rPr>
+            </w:pPr>
             <w:r>
+              <w:rPr>
+                <w:color w:val="FF0000"/>
+              </w:rPr>
               <w:t>3</w:t>
             </w:r>
           </w:p>
@@ -1167,10 +1175,10 @@
     <w:name w:val="Normal"/>
     <w:qFormat/>
   </w:style>
-  <w:style w:type="paragraph" w:styleId="Heading1">
+  <w:style w:type="paragraph" w:styleId="Ttulo1">
     <w:name w:val="heading 1"/>
     <w:basedOn w:val="Normal"/>
-    <w:link w:val="Heading1Char"/>
+    <w:link w:val="Ttulo1Char"/>
     <w:uiPriority w:val="9"/>
     <w:qFormat/>
     <w:rsid w:val="00803362"/>
@@ -1188,11 +1196,11 @@
       <w:lang w:eastAsia="pt-BR"/>
     </w:rPr>
   </w:style>
-  <w:style w:type="paragraph" w:styleId="Heading2">
+  <w:style w:type="paragraph" w:styleId="Ttulo2">
     <w:name w:val="heading 2"/>
     <w:basedOn w:val="Normal"/>
     <w:next w:val="Normal"/>
-    <w:link w:val="Heading2Char"/>
+    <w:link w:val="Ttulo2Char"/>
     <w:uiPriority w:val="9"/>
     <w:semiHidden/>
     <w:unhideWhenUsed/>
@@ -1211,13 +1219,13 @@
       <w:szCs w:val="26"/>
     </w:rPr>
   </w:style>
-  <w:style w:type="character" w:default="1" w:styleId="DefaultParagraphFont">
+  <w:style w:type="character" w:default="1" w:styleId="Fontepargpadro">
     <w:name w:val="Default Paragraph Font"/>
     <w:uiPriority w:val="1"/>
     <w:semiHidden/>
     <w:unhideWhenUsed/>
   </w:style>
-  <w:style w:type="table" w:default="1" w:styleId="TableNormal">
+  <w:style w:type="table" w:default="1" w:styleId="Tabelanormal">
     <w:name w:val="Normal Table"/>
     <w:uiPriority w:val="99"/>
     <w:semiHidden/>
@@ -1232,16 +1240,16 @@
       </w:tblCellMar>
     </w:tblPr>
   </w:style>
-  <w:style w:type="numbering" w:default="1" w:styleId="NoList">
+  <w:style w:type="numbering" w:default="1" w:styleId="Semlista">
     <w:name w:val="No List"/>
     <w:uiPriority w:val="99"/>
     <w:semiHidden/>
     <w:unhideWhenUsed/>
   </w:style>
-  <w:style w:type="character" w:customStyle="1" w:styleId="Heading1Char">
-    <w:name w:val="Heading 1 Char"/>
-    <w:basedOn w:val="DefaultParagraphFont"/>
-    <w:link w:val="Heading1"/>
+  <w:style w:type="character" w:customStyle="1" w:styleId="Ttulo1Char">
+    <w:name w:val="Título 1 Char"/>
+    <w:basedOn w:val="Fontepargpadro"/>
+    <w:link w:val="Ttulo1"/>
     <w:uiPriority w:val="9"/>
     <w:rsid w:val="00803362"/>
     <w:rPr>
@@ -1254,10 +1262,10 @@
       <w:lang w:eastAsia="pt-BR"/>
     </w:rPr>
   </w:style>
-  <w:style w:type="character" w:customStyle="1" w:styleId="Heading2Char">
-    <w:name w:val="Heading 2 Char"/>
-    <w:basedOn w:val="DefaultParagraphFont"/>
-    <w:link w:val="Heading2"/>
+  <w:style w:type="character" w:customStyle="1" w:styleId="Ttulo2Char">
+    <w:name w:val="Título 2 Char"/>
+    <w:basedOn w:val="Fontepargpadro"/>
+    <w:link w:val="Ttulo2"/>
     <w:uiPriority w:val="9"/>
     <w:semiHidden/>
     <w:rsid w:val="00803362"/>
@@ -1285,9 +1293,9 @@
       <w:lang w:eastAsia="pt-BR"/>
     </w:rPr>
   </w:style>
-  <w:style w:type="character" w:styleId="Strong">
+  <w:style w:type="character" w:styleId="Forte">
     <w:name w:val="Strong"/>
-    <w:basedOn w:val="DefaultParagraphFont"/>
+    <w:basedOn w:val="Fontepargpadro"/>
     <w:uiPriority w:val="22"/>
     <w:qFormat/>
     <w:rsid w:val="00803362"/>
@@ -1296,9 +1304,9 @@
       <w:bCs/>
     </w:rPr>
   </w:style>
-  <w:style w:type="table" w:styleId="TableGrid">
+  <w:style w:type="table" w:styleId="Tabelacomgrade">
     <w:name w:val="Table Grid"/>
-    <w:basedOn w:val="TableNormal"/>
+    <w:basedOn w:val="Tabelanormal"/>
     <w:uiPriority w:val="39"/>
     <w:rsid w:val="00803362"/>
     <w:pPr>
